--- a/Formula Sheet & Git Paper/Probability and Applied Statistics Formula Sheet.docx
+++ b/Formula Sheet & Git Paper/Probability and Applied Statistics Formula Sheet.docx
@@ -187,25 +187,7 @@
           <w:sz w:val="28"/>
           <w:szCs w:val="28"/>
         </w:rPr>
-        <w:t xml:space="preserve">Population </w:t>
-      </w:r>
-      <w:r>
-        <w:rPr>
-          <w:rFonts w:ascii="Cambria Math" w:hAnsi="Cambria Math"/>
-          <w:color w:val="000000"/>
-          <w:sz w:val="28"/>
-          <w:szCs w:val="28"/>
-        </w:rPr>
-        <w:t>M</w:t>
-      </w:r>
-      <w:r>
-        <w:rPr>
-          <w:rFonts w:ascii="Cambria Math" w:hAnsi="Cambria Math"/>
-          <w:color w:val="000000"/>
-          <w:sz w:val="28"/>
-          <w:szCs w:val="28"/>
-        </w:rPr>
-        <w:t>ean: μ</w:t>
+        <w:t>Population Mean: μ</w:t>
       </w:r>
     </w:p>
     <w:p>
@@ -760,15 +742,7 @@
                     <w:sz w:val="36"/>
                     <w:szCs w:val="32"/>
                   </w:rPr>
-                  <m:t>n-</m:t>
-                </m:r>
-                <m:r>
-                  <w:rPr>
-                    <w:rFonts w:ascii="Cambria Math" w:eastAsiaTheme="minorEastAsia" w:hAnsi="Cambria Math"/>
-                    <w:sz w:val="36"/>
-                    <w:szCs w:val="32"/>
-                  </w:rPr>
-                  <m:t>r</m:t>
+                  <m:t>n-r</m:t>
                 </m:r>
               </m:e>
             </m:d>
@@ -2020,15 +1994,7 @@
                 <w:sz w:val="32"/>
                 <w:szCs w:val="28"/>
               </w:rPr>
-              <m:t>A∪</m:t>
-            </m:r>
-            <m:r>
-              <w:rPr>
-                <w:rFonts w:ascii="Cambria Math" w:eastAsiaTheme="minorEastAsia" w:hAnsi="Cambria Math"/>
-                <w:sz w:val="32"/>
-                <w:szCs w:val="28"/>
-              </w:rPr>
-              <m:t>B</m:t>
+              <m:t>A∪B</m:t>
             </m:r>
           </m:e>
         </m:d>
@@ -2202,15 +2168,7 @@
             <w:sz w:val="32"/>
             <w:szCs w:val="28"/>
           </w:rPr>
-          <m:t>-P(</m:t>
-        </m:r>
-        <m:r>
-          <w:rPr>
-            <w:rFonts w:ascii="Cambria Math" w:eastAsiaTheme="minorEastAsia" w:hAnsi="Cambria Math"/>
-            <w:sz w:val="32"/>
-            <w:szCs w:val="28"/>
-          </w:rPr>
-          <m:t>A</m:t>
+          <m:t>-P(A</m:t>
         </m:r>
         <m:nary>
           <m:naryPr>
@@ -4055,6 +4013,364 @@
         </m:rad>
       </m:oMath>
     </w:p>
+    <w:p>
+      <w:pPr>
+        <w:rPr>
+          <w:rFonts w:eastAsiaTheme="minorEastAsia"/>
+          <w:sz w:val="28"/>
+          <w:szCs w:val="24"/>
+        </w:rPr>
+      </w:pPr>
+    </w:p>
+    <w:p>
+      <w:pPr>
+        <w:rPr>
+          <w:rFonts w:eastAsiaTheme="minorEastAsia"/>
+          <w:sz w:val="28"/>
+          <w:szCs w:val="24"/>
+        </w:rPr>
+      </w:pPr>
+      <w:r>
+        <w:rPr>
+          <w:rFonts w:eastAsiaTheme="minorEastAsia"/>
+          <w:sz w:val="28"/>
+          <w:szCs w:val="24"/>
+        </w:rPr>
+        <w:t>Chebyshev’s Theorem</w:t>
+      </w:r>
+    </w:p>
+    <w:p>
+      <w:pPr>
+        <w:rPr>
+          <w:rFonts w:eastAsiaTheme="minorEastAsia"/>
+          <w:sz w:val="28"/>
+          <w:szCs w:val="24"/>
+        </w:rPr>
+      </w:pPr>
+      <w:r>
+        <w:rPr>
+          <w:rFonts w:eastAsiaTheme="minorEastAsia"/>
+          <w:sz w:val="28"/>
+          <w:szCs w:val="24"/>
+        </w:rPr>
+        <w:tab/>
+      </w:r>
+      <m:oMath>
+        <m:r>
+          <w:rPr>
+            <w:rFonts w:ascii="Cambria Math" w:eastAsiaTheme="minorEastAsia" w:hAnsi="Cambria Math"/>
+            <w:sz w:val="28"/>
+            <w:szCs w:val="24"/>
+          </w:rPr>
+          <m:t>P</m:t>
+        </m:r>
+        <m:d>
+          <m:dPr>
+            <m:ctrlPr>
+              <w:rPr>
+                <w:rFonts w:ascii="Cambria Math" w:eastAsiaTheme="minorEastAsia" w:hAnsi="Cambria Math"/>
+                <w:i/>
+                <w:sz w:val="28"/>
+                <w:szCs w:val="24"/>
+              </w:rPr>
+            </m:ctrlPr>
+          </m:dPr>
+          <m:e>
+            <m:d>
+              <m:dPr>
+                <m:begChr m:val="|"/>
+                <m:endChr m:val="|"/>
+                <m:ctrlPr>
+                  <w:rPr>
+                    <w:rFonts w:ascii="Cambria Math" w:eastAsiaTheme="minorEastAsia" w:hAnsi="Cambria Math"/>
+                    <w:i/>
+                    <w:sz w:val="28"/>
+                    <w:szCs w:val="24"/>
+                  </w:rPr>
+                </m:ctrlPr>
+              </m:dPr>
+              <m:e>
+                <m:r>
+                  <w:rPr>
+                    <w:rFonts w:ascii="Cambria Math" w:eastAsiaTheme="minorEastAsia" w:hAnsi="Cambria Math"/>
+                    <w:sz w:val="28"/>
+                    <w:szCs w:val="24"/>
+                  </w:rPr>
+                  <m:t>Y- μ</m:t>
+                </m:r>
+              </m:e>
+            </m:d>
+            <m:r>
+              <w:rPr>
+                <w:rFonts w:ascii="Cambria Math" w:eastAsiaTheme="minorEastAsia" w:hAnsi="Cambria Math"/>
+                <w:sz w:val="28"/>
+                <w:szCs w:val="24"/>
+              </w:rPr>
+              <m:t>&lt;kσ</m:t>
+            </m:r>
+          </m:e>
+        </m:d>
+        <m:r>
+          <w:rPr>
+            <w:rFonts w:ascii="Cambria Math" w:eastAsiaTheme="minorEastAsia" w:hAnsi="Cambria Math"/>
+            <w:sz w:val="28"/>
+            <w:szCs w:val="24"/>
+          </w:rPr>
+          <m:t>≥1-</m:t>
+        </m:r>
+        <m:f>
+          <m:fPr>
+            <m:ctrlPr>
+              <w:rPr>
+                <w:rFonts w:ascii="Cambria Math" w:eastAsiaTheme="minorEastAsia" w:hAnsi="Cambria Math"/>
+                <w:i/>
+                <w:sz w:val="28"/>
+                <w:szCs w:val="24"/>
+              </w:rPr>
+            </m:ctrlPr>
+          </m:fPr>
+          <m:num>
+            <m:r>
+              <w:rPr>
+                <w:rFonts w:ascii="Cambria Math" w:eastAsiaTheme="minorEastAsia" w:hAnsi="Cambria Math"/>
+                <w:sz w:val="28"/>
+                <w:szCs w:val="24"/>
+              </w:rPr>
+              <m:t>1</m:t>
+            </m:r>
+          </m:num>
+          <m:den>
+            <m:sSup>
+              <m:sSupPr>
+                <m:ctrlPr>
+                  <w:rPr>
+                    <w:rFonts w:ascii="Cambria Math" w:eastAsiaTheme="minorEastAsia" w:hAnsi="Cambria Math"/>
+                    <w:i/>
+                    <w:sz w:val="28"/>
+                    <w:szCs w:val="24"/>
+                  </w:rPr>
+                </m:ctrlPr>
+              </m:sSupPr>
+              <m:e>
+                <m:r>
+                  <w:rPr>
+                    <w:rFonts w:ascii="Cambria Math" w:eastAsiaTheme="minorEastAsia" w:hAnsi="Cambria Math"/>
+                    <w:sz w:val="28"/>
+                    <w:szCs w:val="24"/>
+                  </w:rPr>
+                  <m:t>k</m:t>
+                </m:r>
+              </m:e>
+              <m:sup>
+                <m:r>
+                  <w:rPr>
+                    <w:rFonts w:ascii="Cambria Math" w:eastAsiaTheme="minorEastAsia" w:hAnsi="Cambria Math"/>
+                    <w:sz w:val="28"/>
+                    <w:szCs w:val="24"/>
+                  </w:rPr>
+                  <m:t>2</m:t>
+                </m:r>
+              </m:sup>
+            </m:sSup>
+          </m:den>
+        </m:f>
+      </m:oMath>
+      <w:r>
+        <w:rPr>
+          <w:rFonts w:eastAsiaTheme="minorEastAsia"/>
+          <w:sz w:val="28"/>
+          <w:szCs w:val="24"/>
+        </w:rPr>
+        <w:tab/>
+        <w:t>OR</w:t>
+      </w:r>
+      <w:r>
+        <w:rPr>
+          <w:rFonts w:eastAsiaTheme="minorEastAsia"/>
+          <w:sz w:val="28"/>
+          <w:szCs w:val="24"/>
+        </w:rPr>
+        <w:tab/>
+      </w:r>
+      <m:oMath>
+        <m:r>
+          <w:rPr>
+            <w:rFonts w:ascii="Cambria Math" w:eastAsiaTheme="minorEastAsia" w:hAnsi="Cambria Math"/>
+            <w:sz w:val="28"/>
+            <w:szCs w:val="24"/>
+          </w:rPr>
+          <m:t>P(|Y-</m:t>
+        </m:r>
+        <m:r>
+          <w:rPr>
+            <w:rFonts w:ascii="Cambria Math" w:eastAsiaTheme="minorEastAsia" w:hAnsi="Cambria Math"/>
+            <w:sz w:val="28"/>
+            <w:szCs w:val="24"/>
+          </w:rPr>
+          <m:t>μ|≥kσ)≤</m:t>
+        </m:r>
+        <m:f>
+          <m:fPr>
+            <m:ctrlPr>
+              <w:rPr>
+                <w:rFonts w:ascii="Cambria Math" w:eastAsiaTheme="minorEastAsia" w:hAnsi="Cambria Math"/>
+                <w:i/>
+                <w:sz w:val="28"/>
+                <w:szCs w:val="24"/>
+              </w:rPr>
+            </m:ctrlPr>
+          </m:fPr>
+          <m:num>
+            <m:r>
+              <w:rPr>
+                <w:rFonts w:ascii="Cambria Math" w:eastAsiaTheme="minorEastAsia" w:hAnsi="Cambria Math"/>
+                <w:sz w:val="28"/>
+                <w:szCs w:val="24"/>
+              </w:rPr>
+              <m:t>1</m:t>
+            </m:r>
+          </m:num>
+          <m:den>
+            <m:sSup>
+              <m:sSupPr>
+                <m:ctrlPr>
+                  <w:rPr>
+                    <w:rFonts w:ascii="Cambria Math" w:eastAsiaTheme="minorEastAsia" w:hAnsi="Cambria Math"/>
+                    <w:i/>
+                    <w:sz w:val="28"/>
+                    <w:szCs w:val="24"/>
+                  </w:rPr>
+                </m:ctrlPr>
+              </m:sSupPr>
+              <m:e>
+                <m:r>
+                  <w:rPr>
+                    <w:rFonts w:ascii="Cambria Math" w:eastAsiaTheme="minorEastAsia" w:hAnsi="Cambria Math"/>
+                    <w:sz w:val="28"/>
+                    <w:szCs w:val="24"/>
+                  </w:rPr>
+                  <m:t>k</m:t>
+                </m:r>
+              </m:e>
+              <m:sup>
+                <m:r>
+                  <w:rPr>
+                    <w:rFonts w:ascii="Cambria Math" w:eastAsiaTheme="minorEastAsia" w:hAnsi="Cambria Math"/>
+                    <w:sz w:val="28"/>
+                    <w:szCs w:val="24"/>
+                  </w:rPr>
+                  <m:t>2</m:t>
+                </m:r>
+              </m:sup>
+            </m:sSup>
+          </m:den>
+        </m:f>
+      </m:oMath>
+    </w:p>
+    <w:p>
+      <w:pPr>
+        <w:pStyle w:val="ListParagraph"/>
+        <w:numPr>
+          <w:ilvl w:val="0"/>
+          <w:numId w:val="1"/>
+        </w:numPr>
+        <w:rPr>
+          <w:rFonts w:eastAsiaTheme="minorEastAsia"/>
+          <w:sz w:val="28"/>
+          <w:szCs w:val="24"/>
+        </w:rPr>
+      </w:pPr>
+      <w:r>
+        <w:rPr>
+          <w:rFonts w:eastAsiaTheme="minorEastAsia"/>
+          <w:sz w:val="28"/>
+          <w:szCs w:val="24"/>
+        </w:rPr>
+        <w:t xml:space="preserve">Lower </w:t>
+      </w:r>
+      <w:r>
+        <w:rPr>
+          <w:rFonts w:eastAsiaTheme="minorEastAsia"/>
+          <w:sz w:val="28"/>
+          <w:szCs w:val="24"/>
+        </w:rPr>
+        <w:t xml:space="preserve">Interval </w:t>
+      </w:r>
+      <w:r>
+        <w:rPr>
+          <w:rFonts w:eastAsiaTheme="minorEastAsia"/>
+          <w:sz w:val="28"/>
+          <w:szCs w:val="24"/>
+        </w:rPr>
+        <w:t>Bound</w:t>
+      </w:r>
+      <w:r>
+        <w:rPr>
+          <w:rFonts w:eastAsiaTheme="minorEastAsia"/>
+          <w:sz w:val="28"/>
+          <w:szCs w:val="24"/>
+        </w:rPr>
+        <w:t xml:space="preserve"> = </w:t>
+      </w:r>
+      <m:oMath>
+        <m:r>
+          <w:rPr>
+            <w:rFonts w:ascii="Cambria Math" w:eastAsiaTheme="minorEastAsia" w:hAnsi="Cambria Math"/>
+            <w:sz w:val="28"/>
+            <w:szCs w:val="24"/>
+          </w:rPr>
+          <m:t>μ-kσ</m:t>
+        </m:r>
+      </m:oMath>
+    </w:p>
+    <w:p>
+      <w:pPr>
+        <w:pStyle w:val="ListParagraph"/>
+        <w:numPr>
+          <w:ilvl w:val="0"/>
+          <w:numId w:val="1"/>
+        </w:numPr>
+        <w:rPr>
+          <w:rFonts w:eastAsiaTheme="minorEastAsia"/>
+          <w:sz w:val="28"/>
+          <w:szCs w:val="24"/>
+        </w:rPr>
+      </w:pPr>
+      <w:r>
+        <w:rPr>
+          <w:rFonts w:eastAsiaTheme="minorEastAsia"/>
+          <w:sz w:val="28"/>
+          <w:szCs w:val="24"/>
+        </w:rPr>
+        <w:t xml:space="preserve">Upper Interval Bound = </w:t>
+      </w:r>
+      <m:oMath>
+        <m:r>
+          <w:rPr>
+            <w:rFonts w:ascii="Cambria Math" w:eastAsiaTheme="minorEastAsia" w:hAnsi="Cambria Math"/>
+            <w:sz w:val="28"/>
+            <w:szCs w:val="24"/>
+          </w:rPr>
+          <m:t>μ</m:t>
+        </m:r>
+        <m:r>
+          <w:rPr>
+            <w:rFonts w:ascii="Cambria Math" w:eastAsiaTheme="minorEastAsia" w:hAnsi="Cambria Math"/>
+            <w:sz w:val="28"/>
+            <w:szCs w:val="24"/>
+          </w:rPr>
+          <m:t>+</m:t>
+        </m:r>
+        <m:r>
+          <w:rPr>
+            <w:rFonts w:ascii="Cambria Math" w:eastAsiaTheme="minorEastAsia" w:hAnsi="Cambria Math"/>
+            <w:sz w:val="28"/>
+            <w:szCs w:val="24"/>
+          </w:rPr>
+          <m:t>kσ</m:t>
+        </m:r>
+      </m:oMath>
+    </w:p>
     <w:sectPr>
       <w:headerReference w:type="default" r:id="rId7"/>
       <w:pgSz w:w="12240" w:h="15840"/>
@@ -4146,7 +4462,7 @@
         <w:rFonts w:ascii="Times New Roman" w:eastAsiaTheme="minorEastAsia" w:hAnsi="Times New Roman" w:cs="Times New Roman" w:hint="default"/>
       </w:rPr>
     </w:lvl>
-    <w:lvl w:ilvl="1" w:tplc="04090003" w:tentative="1">
+    <w:lvl w:ilvl="1" w:tplc="04090003">
       <w:start w:val="1"/>
       <w:numFmt w:val="bullet"/>
       <w:lvlText w:val="o"/>

--- a/Formula Sheet & Git Paper/Probability and Applied Statistics Formula Sheet.docx
+++ b/Formula Sheet & Git Paper/Probability and Applied Statistics Formula Sheet.docx
@@ -3639,15 +3639,6 @@
       <w:pPr>
         <w:rPr>
           <w:rFonts w:eastAsiaTheme="minorEastAsia"/>
-          <w:sz w:val="36"/>
-          <w:szCs w:val="32"/>
-        </w:rPr>
-      </w:pPr>
-    </w:p>
-    <w:p>
-      <w:pPr>
-        <w:rPr>
-          <w:rFonts w:eastAsiaTheme="minorEastAsia"/>
           <w:sz w:val="28"/>
           <w:szCs w:val="24"/>
         </w:rPr>
@@ -4021,6 +4012,221 @@
           <w:szCs w:val="24"/>
         </w:rPr>
       </w:pPr>
+      <w:r>
+        <w:rPr>
+          <w:rFonts w:eastAsiaTheme="minorEastAsia"/>
+          <w:sz w:val="28"/>
+          <w:szCs w:val="24"/>
+        </w:rPr>
+        <w:t xml:space="preserve">Hypergeometric Distributions: </w:t>
+      </w:r>
+      <m:oMath>
+        <m:r>
+          <w:rPr>
+            <w:rFonts w:ascii="Cambria Math" w:eastAsiaTheme="minorEastAsia" w:hAnsi="Cambria Math"/>
+            <w:sz w:val="28"/>
+            <w:szCs w:val="24"/>
+          </w:rPr>
+          <m:t>p</m:t>
+        </m:r>
+        <m:d>
+          <m:dPr>
+            <m:ctrlPr>
+              <w:rPr>
+                <w:rFonts w:ascii="Cambria Math" w:eastAsiaTheme="minorEastAsia" w:hAnsi="Cambria Math"/>
+                <w:i/>
+                <w:sz w:val="28"/>
+                <w:szCs w:val="24"/>
+              </w:rPr>
+            </m:ctrlPr>
+          </m:dPr>
+          <m:e>
+            <m:r>
+              <w:rPr>
+                <w:rFonts w:ascii="Cambria Math" w:eastAsiaTheme="minorEastAsia" w:hAnsi="Cambria Math"/>
+                <w:sz w:val="28"/>
+                <w:szCs w:val="24"/>
+              </w:rPr>
+              <m:t>y</m:t>
+            </m:r>
+          </m:e>
+        </m:d>
+        <m:r>
+          <w:rPr>
+            <w:rFonts w:ascii="Cambria Math" w:eastAsiaTheme="minorEastAsia" w:hAnsi="Cambria Math"/>
+            <w:sz w:val="28"/>
+            <w:szCs w:val="24"/>
+          </w:rPr>
+          <m:t xml:space="preserve">= </m:t>
+        </m:r>
+        <m:f>
+          <m:fPr>
+            <m:ctrlPr>
+              <w:rPr>
+                <w:rFonts w:ascii="Cambria Math" w:eastAsiaTheme="minorEastAsia" w:hAnsi="Cambria Math"/>
+                <w:i/>
+                <w:sz w:val="28"/>
+                <w:szCs w:val="24"/>
+              </w:rPr>
+            </m:ctrlPr>
+          </m:fPr>
+          <m:num>
+            <m:d>
+              <m:dPr>
+                <m:ctrlPr>
+                  <w:rPr>
+                    <w:rFonts w:ascii="Cambria Math" w:eastAsiaTheme="minorEastAsia" w:hAnsi="Cambria Math"/>
+                    <w:sz w:val="36"/>
+                    <w:szCs w:val="32"/>
+                  </w:rPr>
+                </m:ctrlPr>
+              </m:dPr>
+              <m:e>
+                <m:f>
+                  <m:fPr>
+                    <m:type m:val="noBar"/>
+                    <m:ctrlPr>
+                      <w:rPr>
+                        <w:rFonts w:ascii="Cambria Math" w:eastAsiaTheme="minorEastAsia" w:hAnsi="Cambria Math"/>
+                        <w:sz w:val="36"/>
+                        <w:szCs w:val="32"/>
+                      </w:rPr>
+                    </m:ctrlPr>
+                  </m:fPr>
+                  <m:num>
+                    <m:r>
+                      <w:rPr>
+                        <w:rFonts w:ascii="Cambria Math" w:eastAsia="Cambria Math" w:hAnsi="Cambria Math" w:cs="Cambria Math"/>
+                        <w:sz w:val="36"/>
+                        <w:szCs w:val="32"/>
+                      </w:rPr>
+                      <m:t>r</m:t>
+                    </m:r>
+                  </m:num>
+                  <m:den>
+                    <m:r>
+                      <w:rPr>
+                        <w:rFonts w:ascii="Cambria Math" w:eastAsia="Cambria Math" w:hAnsi="Cambria Math" w:cs="Cambria Math"/>
+                        <w:sz w:val="36"/>
+                        <w:szCs w:val="32"/>
+                      </w:rPr>
+                      <m:t>y</m:t>
+                    </m:r>
+                  </m:den>
+                </m:f>
+              </m:e>
+            </m:d>
+            <m:r>
+              <w:rPr>
+                <w:rFonts w:ascii="Cambria Math" w:eastAsiaTheme="minorEastAsia" w:hAnsi="Cambria Math"/>
+                <w:sz w:val="28"/>
+                <w:szCs w:val="24"/>
+              </w:rPr>
+              <m:t>×</m:t>
+            </m:r>
+            <m:d>
+              <m:dPr>
+                <m:ctrlPr>
+                  <w:rPr>
+                    <w:rFonts w:ascii="Cambria Math" w:eastAsiaTheme="minorEastAsia" w:hAnsi="Cambria Math"/>
+                    <w:sz w:val="36"/>
+                    <w:szCs w:val="32"/>
+                  </w:rPr>
+                </m:ctrlPr>
+              </m:dPr>
+              <m:e>
+                <m:f>
+                  <m:fPr>
+                    <m:type m:val="noBar"/>
+                    <m:ctrlPr>
+                      <w:rPr>
+                        <w:rFonts w:ascii="Cambria Math" w:eastAsiaTheme="minorEastAsia" w:hAnsi="Cambria Math"/>
+                        <w:sz w:val="36"/>
+                        <w:szCs w:val="32"/>
+                      </w:rPr>
+                    </m:ctrlPr>
+                  </m:fPr>
+                  <m:num>
+                    <m:r>
+                      <w:rPr>
+                        <w:rFonts w:ascii="Cambria Math" w:eastAsia="Cambria Math" w:hAnsi="Cambria Math" w:cs="Cambria Math"/>
+                        <w:sz w:val="36"/>
+                        <w:szCs w:val="32"/>
+                      </w:rPr>
+                      <m:t>N-r</m:t>
+                    </m:r>
+                  </m:num>
+                  <m:den>
+                    <m:r>
+                      <w:rPr>
+                        <w:rFonts w:ascii="Cambria Math" w:eastAsia="Cambria Math" w:hAnsi="Cambria Math" w:cs="Cambria Math"/>
+                        <w:sz w:val="36"/>
+                        <w:szCs w:val="32"/>
+                      </w:rPr>
+                      <m:t>n-y</m:t>
+                    </m:r>
+                  </m:den>
+                </m:f>
+              </m:e>
+            </m:d>
+          </m:num>
+          <m:den>
+            <m:d>
+              <m:dPr>
+                <m:ctrlPr>
+                  <w:rPr>
+                    <w:rFonts w:ascii="Cambria Math" w:eastAsiaTheme="minorEastAsia" w:hAnsi="Cambria Math"/>
+                    <w:sz w:val="36"/>
+                    <w:szCs w:val="32"/>
+                  </w:rPr>
+                </m:ctrlPr>
+              </m:dPr>
+              <m:e>
+                <m:f>
+                  <m:fPr>
+                    <m:type m:val="noBar"/>
+                    <m:ctrlPr>
+                      <w:rPr>
+                        <w:rFonts w:ascii="Cambria Math" w:eastAsiaTheme="minorEastAsia" w:hAnsi="Cambria Math"/>
+                        <w:sz w:val="36"/>
+                        <w:szCs w:val="32"/>
+                      </w:rPr>
+                    </m:ctrlPr>
+                  </m:fPr>
+                  <m:num>
+                    <m:r>
+                      <w:rPr>
+                        <w:rFonts w:ascii="Cambria Math" w:eastAsia="Cambria Math" w:hAnsi="Cambria Math" w:cs="Cambria Math"/>
+                        <w:sz w:val="36"/>
+                        <w:szCs w:val="32"/>
+                      </w:rPr>
+                      <m:t>N</m:t>
+                    </m:r>
+                  </m:num>
+                  <m:den>
+                    <m:r>
+                      <w:rPr>
+                        <w:rFonts w:ascii="Cambria Math" w:eastAsia="Cambria Math" w:hAnsi="Cambria Math" w:cs="Cambria Math"/>
+                        <w:sz w:val="36"/>
+                        <w:szCs w:val="32"/>
+                      </w:rPr>
+                      <m:t>n</m:t>
+                    </m:r>
+                  </m:den>
+                </m:f>
+              </m:e>
+            </m:d>
+          </m:den>
+        </m:f>
+        <m:r>
+          <w:rPr>
+            <w:rFonts w:ascii="Cambria Math" w:eastAsiaTheme="minorEastAsia" w:hAnsi="Cambria Math"/>
+            <w:sz w:val="28"/>
+            <w:szCs w:val="24"/>
+          </w:rPr>
+          <m:t xml:space="preserve"> </m:t>
+        </m:r>
+      </m:oMath>
     </w:p>
     <w:p>
       <w:pPr>
@@ -4036,6 +4242,828 @@
           <w:sz w:val="28"/>
           <w:szCs w:val="24"/>
         </w:rPr>
+        <w:tab/>
+        <w:t xml:space="preserve">Expected Value: </w:t>
+      </w:r>
+      <m:oMath>
+        <m:r>
+          <w:rPr>
+            <w:rFonts w:ascii="Cambria Math" w:eastAsiaTheme="minorEastAsia" w:hAnsi="Cambria Math"/>
+            <w:sz w:val="28"/>
+            <w:szCs w:val="24"/>
+          </w:rPr>
+          <m:t>E</m:t>
+        </m:r>
+        <m:d>
+          <m:dPr>
+            <m:ctrlPr>
+              <w:rPr>
+                <w:rFonts w:ascii="Cambria Math" w:eastAsiaTheme="minorEastAsia" w:hAnsi="Cambria Math"/>
+                <w:i/>
+                <w:sz w:val="28"/>
+                <w:szCs w:val="24"/>
+              </w:rPr>
+            </m:ctrlPr>
+          </m:dPr>
+          <m:e>
+            <m:r>
+              <w:rPr>
+                <w:rFonts w:ascii="Cambria Math" w:eastAsiaTheme="minorEastAsia" w:hAnsi="Cambria Math"/>
+                <w:sz w:val="28"/>
+                <w:szCs w:val="24"/>
+              </w:rPr>
+              <m:t>Y</m:t>
+            </m:r>
+          </m:e>
+        </m:d>
+        <m:r>
+          <w:rPr>
+            <w:rFonts w:ascii="Cambria Math" w:eastAsiaTheme="minorEastAsia" w:hAnsi="Cambria Math"/>
+            <w:sz w:val="28"/>
+            <w:szCs w:val="24"/>
+          </w:rPr>
+          <m:t>=</m:t>
+        </m:r>
+        <m:f>
+          <m:fPr>
+            <m:ctrlPr>
+              <w:rPr>
+                <w:rFonts w:ascii="Cambria Math" w:eastAsiaTheme="minorEastAsia" w:hAnsi="Cambria Math"/>
+                <w:i/>
+                <w:sz w:val="28"/>
+                <w:szCs w:val="24"/>
+              </w:rPr>
+            </m:ctrlPr>
+          </m:fPr>
+          <m:num>
+            <m:r>
+              <w:rPr>
+                <w:rFonts w:ascii="Cambria Math" w:eastAsiaTheme="minorEastAsia" w:hAnsi="Cambria Math"/>
+                <w:sz w:val="28"/>
+                <w:szCs w:val="24"/>
+              </w:rPr>
+              <m:t>nr</m:t>
+            </m:r>
+          </m:num>
+          <m:den>
+            <m:r>
+              <w:rPr>
+                <w:rFonts w:ascii="Cambria Math" w:eastAsiaTheme="minorEastAsia" w:hAnsi="Cambria Math"/>
+                <w:sz w:val="28"/>
+                <w:szCs w:val="24"/>
+              </w:rPr>
+              <m:t>N</m:t>
+            </m:r>
+          </m:den>
+        </m:f>
+      </m:oMath>
+    </w:p>
+    <w:p>
+      <w:pPr>
+        <w:rPr>
+          <w:rFonts w:eastAsiaTheme="minorEastAsia"/>
+          <w:sz w:val="28"/>
+          <w:szCs w:val="24"/>
+        </w:rPr>
+      </w:pPr>
+      <w:r>
+        <w:rPr>
+          <w:rFonts w:eastAsiaTheme="minorEastAsia"/>
+          <w:sz w:val="28"/>
+          <w:szCs w:val="24"/>
+        </w:rPr>
+        <w:tab/>
+        <w:t xml:space="preserve">Variance: </w:t>
+      </w:r>
+      <m:oMath>
+        <m:r>
+          <w:rPr>
+            <w:rFonts w:ascii="Cambria Math" w:eastAsiaTheme="minorEastAsia" w:hAnsi="Cambria Math"/>
+            <w:sz w:val="28"/>
+            <w:szCs w:val="24"/>
+          </w:rPr>
+          <m:t>V</m:t>
+        </m:r>
+        <m:d>
+          <m:dPr>
+            <m:ctrlPr>
+              <w:rPr>
+                <w:rFonts w:ascii="Cambria Math" w:eastAsiaTheme="minorEastAsia" w:hAnsi="Cambria Math"/>
+                <w:i/>
+                <w:sz w:val="28"/>
+                <w:szCs w:val="24"/>
+              </w:rPr>
+            </m:ctrlPr>
+          </m:dPr>
+          <m:e>
+            <m:r>
+              <w:rPr>
+                <w:rFonts w:ascii="Cambria Math" w:eastAsiaTheme="minorEastAsia" w:hAnsi="Cambria Math"/>
+                <w:sz w:val="28"/>
+                <w:szCs w:val="24"/>
+              </w:rPr>
+              <m:t>Y</m:t>
+            </m:r>
+          </m:e>
+        </m:d>
+        <m:r>
+          <w:rPr>
+            <w:rFonts w:ascii="Cambria Math" w:eastAsiaTheme="minorEastAsia" w:hAnsi="Cambria Math"/>
+            <w:sz w:val="28"/>
+            <w:szCs w:val="24"/>
+          </w:rPr>
+          <m:t>=n(</m:t>
+        </m:r>
+        <m:f>
+          <m:fPr>
+            <m:ctrlPr>
+              <w:rPr>
+                <w:rFonts w:ascii="Cambria Math" w:eastAsiaTheme="minorEastAsia" w:hAnsi="Cambria Math"/>
+                <w:i/>
+                <w:sz w:val="28"/>
+                <w:szCs w:val="24"/>
+              </w:rPr>
+            </m:ctrlPr>
+          </m:fPr>
+          <m:num>
+            <m:r>
+              <w:rPr>
+                <w:rFonts w:ascii="Cambria Math" w:eastAsiaTheme="minorEastAsia" w:hAnsi="Cambria Math"/>
+                <w:sz w:val="28"/>
+                <w:szCs w:val="24"/>
+              </w:rPr>
+              <m:t>r</m:t>
+            </m:r>
+          </m:num>
+          <m:den>
+            <m:r>
+              <w:rPr>
+                <w:rFonts w:ascii="Cambria Math" w:eastAsiaTheme="minorEastAsia" w:hAnsi="Cambria Math"/>
+                <w:sz w:val="28"/>
+                <w:szCs w:val="24"/>
+              </w:rPr>
+              <m:t>n</m:t>
+            </m:r>
+          </m:den>
+        </m:f>
+        <m:r>
+          <w:rPr>
+            <w:rFonts w:ascii="Cambria Math" w:eastAsiaTheme="minorEastAsia" w:hAnsi="Cambria Math"/>
+            <w:sz w:val="28"/>
+            <w:szCs w:val="24"/>
+          </w:rPr>
+          <m:t>)(</m:t>
+        </m:r>
+        <m:f>
+          <m:fPr>
+            <m:ctrlPr>
+              <w:rPr>
+                <w:rFonts w:ascii="Cambria Math" w:eastAsiaTheme="minorEastAsia" w:hAnsi="Cambria Math"/>
+                <w:i/>
+                <w:sz w:val="28"/>
+                <w:szCs w:val="24"/>
+              </w:rPr>
+            </m:ctrlPr>
+          </m:fPr>
+          <m:num>
+            <m:r>
+              <w:rPr>
+                <w:rFonts w:ascii="Cambria Math" w:eastAsiaTheme="minorEastAsia" w:hAnsi="Cambria Math"/>
+                <w:sz w:val="28"/>
+                <w:szCs w:val="24"/>
+              </w:rPr>
+              <m:t>N-r</m:t>
+            </m:r>
+          </m:num>
+          <m:den>
+            <m:r>
+              <w:rPr>
+                <w:rFonts w:ascii="Cambria Math" w:eastAsiaTheme="minorEastAsia" w:hAnsi="Cambria Math"/>
+                <w:sz w:val="28"/>
+                <w:szCs w:val="24"/>
+              </w:rPr>
+              <m:t>N</m:t>
+            </m:r>
+          </m:den>
+        </m:f>
+        <m:r>
+          <w:rPr>
+            <w:rFonts w:ascii="Cambria Math" w:eastAsiaTheme="minorEastAsia" w:hAnsi="Cambria Math"/>
+            <w:sz w:val="28"/>
+            <w:szCs w:val="24"/>
+          </w:rPr>
+          <m:t>)(</m:t>
+        </m:r>
+        <m:f>
+          <m:fPr>
+            <m:ctrlPr>
+              <w:rPr>
+                <w:rFonts w:ascii="Cambria Math" w:eastAsiaTheme="minorEastAsia" w:hAnsi="Cambria Math"/>
+                <w:i/>
+                <w:sz w:val="28"/>
+                <w:szCs w:val="24"/>
+              </w:rPr>
+            </m:ctrlPr>
+          </m:fPr>
+          <m:num>
+            <m:r>
+              <w:rPr>
+                <w:rFonts w:ascii="Cambria Math" w:eastAsiaTheme="minorEastAsia" w:hAnsi="Cambria Math"/>
+                <w:sz w:val="28"/>
+                <w:szCs w:val="24"/>
+              </w:rPr>
+              <m:t>N-n</m:t>
+            </m:r>
+          </m:num>
+          <m:den>
+            <m:r>
+              <w:rPr>
+                <w:rFonts w:ascii="Cambria Math" w:eastAsiaTheme="minorEastAsia" w:hAnsi="Cambria Math"/>
+                <w:sz w:val="28"/>
+                <w:szCs w:val="24"/>
+              </w:rPr>
+              <m:t>N-1</m:t>
+            </m:r>
+          </m:den>
+        </m:f>
+        <m:r>
+          <w:rPr>
+            <w:rFonts w:ascii="Cambria Math" w:eastAsiaTheme="minorEastAsia" w:hAnsi="Cambria Math"/>
+            <w:sz w:val="28"/>
+            <w:szCs w:val="24"/>
+          </w:rPr>
+          <m:t>)</m:t>
+        </m:r>
+      </m:oMath>
+    </w:p>
+    <w:p>
+      <w:pPr>
+        <w:rPr>
+          <w:rFonts w:eastAsiaTheme="minorEastAsia"/>
+          <w:sz w:val="28"/>
+          <w:szCs w:val="24"/>
+        </w:rPr>
+      </w:pPr>
+      <w:r>
+        <w:rPr>
+          <w:rFonts w:eastAsiaTheme="minorEastAsia"/>
+          <w:sz w:val="28"/>
+          <w:szCs w:val="24"/>
+        </w:rPr>
+        <w:tab/>
+        <w:t xml:space="preserve">Standard Deviation: </w:t>
+      </w:r>
+      <m:oMath>
+        <m:r>
+          <w:rPr>
+            <w:rFonts w:ascii="Cambria Math" w:eastAsiaTheme="minorEastAsia" w:hAnsi="Cambria Math"/>
+            <w:sz w:val="28"/>
+            <w:szCs w:val="24"/>
+          </w:rPr>
+          <m:t>S</m:t>
+        </m:r>
+        <m:d>
+          <m:dPr>
+            <m:ctrlPr>
+              <w:rPr>
+                <w:rFonts w:ascii="Cambria Math" w:eastAsiaTheme="minorEastAsia" w:hAnsi="Cambria Math"/>
+                <w:i/>
+                <w:sz w:val="28"/>
+                <w:szCs w:val="24"/>
+              </w:rPr>
+            </m:ctrlPr>
+          </m:dPr>
+          <m:e>
+            <m:r>
+              <w:rPr>
+                <w:rFonts w:ascii="Cambria Math" w:eastAsiaTheme="minorEastAsia" w:hAnsi="Cambria Math"/>
+                <w:sz w:val="28"/>
+                <w:szCs w:val="24"/>
+              </w:rPr>
+              <m:t>Y</m:t>
+            </m:r>
+          </m:e>
+        </m:d>
+        <m:r>
+          <w:rPr>
+            <w:rFonts w:ascii="Cambria Math" w:eastAsiaTheme="minorEastAsia" w:hAnsi="Cambria Math"/>
+            <w:sz w:val="28"/>
+            <w:szCs w:val="24"/>
+          </w:rPr>
+          <m:t xml:space="preserve">= </m:t>
+        </m:r>
+        <m:rad>
+          <m:radPr>
+            <m:degHide m:val="1"/>
+            <m:ctrlPr>
+              <w:rPr>
+                <w:rFonts w:ascii="Cambria Math" w:eastAsiaTheme="minorEastAsia" w:hAnsi="Cambria Math"/>
+                <w:i/>
+                <w:sz w:val="28"/>
+                <w:szCs w:val="24"/>
+              </w:rPr>
+            </m:ctrlPr>
+          </m:radPr>
+          <m:deg/>
+          <m:e>
+            <m:r>
+              <w:rPr>
+                <w:rFonts w:ascii="Cambria Math" w:eastAsiaTheme="minorEastAsia" w:hAnsi="Cambria Math"/>
+                <w:sz w:val="28"/>
+                <w:szCs w:val="24"/>
+              </w:rPr>
+              <m:t>n(</m:t>
+            </m:r>
+            <m:f>
+              <m:fPr>
+                <m:ctrlPr>
+                  <w:rPr>
+                    <w:rFonts w:ascii="Cambria Math" w:eastAsiaTheme="minorEastAsia" w:hAnsi="Cambria Math"/>
+                    <w:i/>
+                    <w:sz w:val="28"/>
+                    <w:szCs w:val="24"/>
+                  </w:rPr>
+                </m:ctrlPr>
+              </m:fPr>
+              <m:num>
+                <m:r>
+                  <w:rPr>
+                    <w:rFonts w:ascii="Cambria Math" w:eastAsiaTheme="minorEastAsia" w:hAnsi="Cambria Math"/>
+                    <w:sz w:val="28"/>
+                    <w:szCs w:val="24"/>
+                  </w:rPr>
+                  <m:t>r</m:t>
+                </m:r>
+              </m:num>
+              <m:den>
+                <m:r>
+                  <w:rPr>
+                    <w:rFonts w:ascii="Cambria Math" w:eastAsiaTheme="minorEastAsia" w:hAnsi="Cambria Math"/>
+                    <w:sz w:val="28"/>
+                    <w:szCs w:val="24"/>
+                  </w:rPr>
+                  <m:t>n</m:t>
+                </m:r>
+              </m:den>
+            </m:f>
+            <m:r>
+              <w:rPr>
+                <w:rFonts w:ascii="Cambria Math" w:eastAsiaTheme="minorEastAsia" w:hAnsi="Cambria Math"/>
+                <w:sz w:val="28"/>
+                <w:szCs w:val="24"/>
+              </w:rPr>
+              <m:t>)(</m:t>
+            </m:r>
+            <m:f>
+              <m:fPr>
+                <m:ctrlPr>
+                  <w:rPr>
+                    <w:rFonts w:ascii="Cambria Math" w:eastAsiaTheme="minorEastAsia" w:hAnsi="Cambria Math"/>
+                    <w:i/>
+                    <w:sz w:val="28"/>
+                    <w:szCs w:val="24"/>
+                  </w:rPr>
+                </m:ctrlPr>
+              </m:fPr>
+              <m:num>
+                <m:r>
+                  <w:rPr>
+                    <w:rFonts w:ascii="Cambria Math" w:eastAsiaTheme="minorEastAsia" w:hAnsi="Cambria Math"/>
+                    <w:sz w:val="28"/>
+                    <w:szCs w:val="24"/>
+                  </w:rPr>
+                  <m:t>N-r</m:t>
+                </m:r>
+              </m:num>
+              <m:den>
+                <m:r>
+                  <w:rPr>
+                    <w:rFonts w:ascii="Cambria Math" w:eastAsiaTheme="minorEastAsia" w:hAnsi="Cambria Math"/>
+                    <w:sz w:val="28"/>
+                    <w:szCs w:val="24"/>
+                  </w:rPr>
+                  <m:t>N</m:t>
+                </m:r>
+              </m:den>
+            </m:f>
+            <m:r>
+              <w:rPr>
+                <w:rFonts w:ascii="Cambria Math" w:eastAsiaTheme="minorEastAsia" w:hAnsi="Cambria Math"/>
+                <w:sz w:val="28"/>
+                <w:szCs w:val="24"/>
+              </w:rPr>
+              <m:t>)(</m:t>
+            </m:r>
+            <m:f>
+              <m:fPr>
+                <m:ctrlPr>
+                  <w:rPr>
+                    <w:rFonts w:ascii="Cambria Math" w:eastAsiaTheme="minorEastAsia" w:hAnsi="Cambria Math"/>
+                    <w:i/>
+                    <w:sz w:val="28"/>
+                    <w:szCs w:val="24"/>
+                  </w:rPr>
+                </m:ctrlPr>
+              </m:fPr>
+              <m:num>
+                <m:r>
+                  <w:rPr>
+                    <w:rFonts w:ascii="Cambria Math" w:eastAsiaTheme="minorEastAsia" w:hAnsi="Cambria Math"/>
+                    <w:sz w:val="28"/>
+                    <w:szCs w:val="24"/>
+                  </w:rPr>
+                  <m:t>N-n</m:t>
+                </m:r>
+              </m:num>
+              <m:den>
+                <m:r>
+                  <w:rPr>
+                    <w:rFonts w:ascii="Cambria Math" w:eastAsiaTheme="minorEastAsia" w:hAnsi="Cambria Math"/>
+                    <w:sz w:val="28"/>
+                    <w:szCs w:val="24"/>
+                  </w:rPr>
+                  <m:t>N-1</m:t>
+                </m:r>
+              </m:den>
+            </m:f>
+            <m:r>
+              <w:rPr>
+                <w:rFonts w:ascii="Cambria Math" w:eastAsiaTheme="minorEastAsia" w:hAnsi="Cambria Math"/>
+                <w:sz w:val="28"/>
+                <w:szCs w:val="24"/>
+              </w:rPr>
+              <m:t>)</m:t>
+            </m:r>
+          </m:e>
+        </m:rad>
+      </m:oMath>
+    </w:p>
+    <w:p>
+      <w:pPr>
+        <w:rPr>
+          <w:rFonts w:eastAsiaTheme="minorEastAsia"/>
+          <w:sz w:val="28"/>
+          <w:szCs w:val="24"/>
+        </w:rPr>
+      </w:pPr>
+      <w:r>
+        <w:rPr>
+          <w:rFonts w:eastAsiaTheme="minorEastAsia"/>
+          <w:sz w:val="28"/>
+          <w:szCs w:val="24"/>
+        </w:rPr>
+        <w:t xml:space="preserve">Poisson Distributions: </w:t>
+      </w:r>
+      <m:oMath>
+        <m:r>
+          <w:rPr>
+            <w:rFonts w:ascii="Cambria Math" w:eastAsiaTheme="minorEastAsia" w:hAnsi="Cambria Math"/>
+            <w:sz w:val="28"/>
+            <w:szCs w:val="24"/>
+          </w:rPr>
+          <m:t>p</m:t>
+        </m:r>
+        <m:d>
+          <m:dPr>
+            <m:ctrlPr>
+              <w:rPr>
+                <w:rFonts w:ascii="Cambria Math" w:eastAsiaTheme="minorEastAsia" w:hAnsi="Cambria Math"/>
+                <w:i/>
+                <w:sz w:val="28"/>
+                <w:szCs w:val="24"/>
+              </w:rPr>
+            </m:ctrlPr>
+          </m:dPr>
+          <m:e>
+            <m:r>
+              <w:rPr>
+                <w:rFonts w:ascii="Cambria Math" w:eastAsiaTheme="minorEastAsia" w:hAnsi="Cambria Math"/>
+                <w:sz w:val="28"/>
+                <w:szCs w:val="24"/>
+              </w:rPr>
+              <m:t>y</m:t>
+            </m:r>
+          </m:e>
+        </m:d>
+        <m:r>
+          <w:rPr>
+            <w:rFonts w:ascii="Cambria Math" w:eastAsiaTheme="minorEastAsia" w:hAnsi="Cambria Math"/>
+            <w:sz w:val="28"/>
+            <w:szCs w:val="24"/>
+          </w:rPr>
+          <m:t>=(</m:t>
+        </m:r>
+        <m:f>
+          <m:fPr>
+            <m:ctrlPr>
+              <w:rPr>
+                <w:rFonts w:ascii="Cambria Math" w:eastAsiaTheme="minorEastAsia" w:hAnsi="Cambria Math"/>
+                <w:i/>
+                <w:sz w:val="28"/>
+                <w:szCs w:val="24"/>
+              </w:rPr>
+            </m:ctrlPr>
+          </m:fPr>
+          <m:num>
+            <m:sSup>
+              <m:sSupPr>
+                <m:ctrlPr>
+                  <w:rPr>
+                    <w:rFonts w:ascii="Cambria Math" w:eastAsiaTheme="minorEastAsia" w:hAnsi="Cambria Math"/>
+                    <w:i/>
+                    <w:sz w:val="28"/>
+                    <w:szCs w:val="24"/>
+                  </w:rPr>
+                </m:ctrlPr>
+              </m:sSupPr>
+              <m:e>
+                <m:r>
+                  <w:rPr>
+                    <w:rFonts w:ascii="Cambria Math" w:eastAsiaTheme="minorEastAsia" w:hAnsi="Cambria Math"/>
+                    <w:sz w:val="28"/>
+                    <w:szCs w:val="24"/>
+                  </w:rPr>
+                  <m:t>λ</m:t>
+                </m:r>
+              </m:e>
+              <m:sup>
+                <m:r>
+                  <w:rPr>
+                    <w:rFonts w:ascii="Cambria Math" w:eastAsiaTheme="minorEastAsia" w:hAnsi="Cambria Math"/>
+                    <w:sz w:val="28"/>
+                    <w:szCs w:val="24"/>
+                  </w:rPr>
+                  <m:t>y</m:t>
+                </m:r>
+              </m:sup>
+            </m:sSup>
+          </m:num>
+          <m:den>
+            <m:r>
+              <w:rPr>
+                <w:rFonts w:ascii="Cambria Math" w:eastAsiaTheme="minorEastAsia" w:hAnsi="Cambria Math"/>
+                <w:sz w:val="28"/>
+                <w:szCs w:val="24"/>
+              </w:rPr>
+              <m:t>y!</m:t>
+            </m:r>
+          </m:den>
+        </m:f>
+        <m:r>
+          <w:rPr>
+            <w:rFonts w:ascii="Cambria Math" w:eastAsiaTheme="minorEastAsia" w:hAnsi="Cambria Math"/>
+            <w:sz w:val="28"/>
+            <w:szCs w:val="24"/>
+          </w:rPr>
+          <m:t>)×</m:t>
+        </m:r>
+        <m:sSup>
+          <m:sSupPr>
+            <m:ctrlPr>
+              <w:rPr>
+                <w:rFonts w:ascii="Cambria Math" w:eastAsiaTheme="minorEastAsia" w:hAnsi="Cambria Math"/>
+                <w:i/>
+                <w:sz w:val="28"/>
+                <w:szCs w:val="24"/>
+              </w:rPr>
+            </m:ctrlPr>
+          </m:sSupPr>
+          <m:e>
+            <m:r>
+              <w:rPr>
+                <w:rFonts w:ascii="Cambria Math" w:eastAsiaTheme="minorEastAsia" w:hAnsi="Cambria Math"/>
+                <w:sz w:val="28"/>
+                <w:szCs w:val="24"/>
+              </w:rPr>
+              <m:t>e</m:t>
+            </m:r>
+          </m:e>
+          <m:sup>
+            <m:r>
+              <w:rPr>
+                <w:rFonts w:ascii="Cambria Math" w:eastAsiaTheme="minorEastAsia" w:hAnsi="Cambria Math"/>
+                <w:sz w:val="28"/>
+                <w:szCs w:val="24"/>
+              </w:rPr>
+              <m:t>-λ</m:t>
+            </m:r>
+          </m:sup>
+        </m:sSup>
+      </m:oMath>
+    </w:p>
+    <w:p>
+      <w:pPr>
+        <w:rPr>
+          <w:rFonts w:eastAsiaTheme="minorEastAsia"/>
+          <w:sz w:val="28"/>
+          <w:szCs w:val="24"/>
+        </w:rPr>
+      </w:pPr>
+      <w:r>
+        <w:rPr>
+          <w:rFonts w:eastAsiaTheme="minorEastAsia"/>
+          <w:sz w:val="28"/>
+          <w:szCs w:val="24"/>
+        </w:rPr>
+        <w:tab/>
+        <w:t xml:space="preserve">Expected Value: </w:t>
+      </w:r>
+      <m:oMath>
+        <m:r>
+          <w:rPr>
+            <w:rFonts w:ascii="Cambria Math" w:eastAsiaTheme="minorEastAsia" w:hAnsi="Cambria Math"/>
+            <w:sz w:val="28"/>
+            <w:szCs w:val="24"/>
+          </w:rPr>
+          <m:t>E</m:t>
+        </m:r>
+        <m:d>
+          <m:dPr>
+            <m:ctrlPr>
+              <w:rPr>
+                <w:rFonts w:ascii="Cambria Math" w:eastAsiaTheme="minorEastAsia" w:hAnsi="Cambria Math"/>
+                <w:i/>
+                <w:sz w:val="28"/>
+                <w:szCs w:val="24"/>
+              </w:rPr>
+            </m:ctrlPr>
+          </m:dPr>
+          <m:e>
+            <m:r>
+              <w:rPr>
+                <w:rFonts w:ascii="Cambria Math" w:eastAsiaTheme="minorEastAsia" w:hAnsi="Cambria Math"/>
+                <w:sz w:val="28"/>
+                <w:szCs w:val="24"/>
+              </w:rPr>
+              <m:t>Y</m:t>
+            </m:r>
+          </m:e>
+        </m:d>
+        <m:r>
+          <w:rPr>
+            <w:rFonts w:ascii="Cambria Math" w:eastAsiaTheme="minorEastAsia" w:hAnsi="Cambria Math"/>
+            <w:sz w:val="28"/>
+            <w:szCs w:val="24"/>
+          </w:rPr>
+          <m:t>=λ</m:t>
+        </m:r>
+      </m:oMath>
+    </w:p>
+    <w:p>
+      <w:pPr>
+        <w:rPr>
+          <w:rFonts w:eastAsiaTheme="minorEastAsia"/>
+          <w:sz w:val="28"/>
+          <w:szCs w:val="24"/>
+        </w:rPr>
+      </w:pPr>
+      <w:r>
+        <w:rPr>
+          <w:rFonts w:eastAsiaTheme="minorEastAsia"/>
+          <w:sz w:val="28"/>
+          <w:szCs w:val="24"/>
+        </w:rPr>
+        <w:tab/>
+        <w:t xml:space="preserve">Variance: </w:t>
+      </w:r>
+      <m:oMath>
+        <m:r>
+          <w:rPr>
+            <w:rFonts w:ascii="Cambria Math" w:eastAsiaTheme="minorEastAsia" w:hAnsi="Cambria Math"/>
+            <w:sz w:val="28"/>
+            <w:szCs w:val="24"/>
+          </w:rPr>
+          <m:t>V</m:t>
+        </m:r>
+        <m:d>
+          <m:dPr>
+            <m:ctrlPr>
+              <w:rPr>
+                <w:rFonts w:ascii="Cambria Math" w:eastAsiaTheme="minorEastAsia" w:hAnsi="Cambria Math"/>
+                <w:i/>
+                <w:sz w:val="28"/>
+                <w:szCs w:val="24"/>
+              </w:rPr>
+            </m:ctrlPr>
+          </m:dPr>
+          <m:e>
+            <m:r>
+              <w:rPr>
+                <w:rFonts w:ascii="Cambria Math" w:eastAsiaTheme="minorEastAsia" w:hAnsi="Cambria Math"/>
+                <w:sz w:val="28"/>
+                <w:szCs w:val="24"/>
+              </w:rPr>
+              <m:t>Y</m:t>
+            </m:r>
+          </m:e>
+        </m:d>
+        <m:r>
+          <w:rPr>
+            <w:rFonts w:ascii="Cambria Math" w:eastAsiaTheme="minorEastAsia" w:hAnsi="Cambria Math"/>
+            <w:sz w:val="28"/>
+            <w:szCs w:val="24"/>
+          </w:rPr>
+          <m:t>= λ</m:t>
+        </m:r>
+      </m:oMath>
+    </w:p>
+    <w:p>
+      <w:pPr>
+        <w:rPr>
+          <w:rFonts w:eastAsiaTheme="minorEastAsia"/>
+          <w:sz w:val="28"/>
+          <w:szCs w:val="24"/>
+        </w:rPr>
+      </w:pPr>
+      <w:r>
+        <w:rPr>
+          <w:rFonts w:eastAsiaTheme="minorEastAsia"/>
+          <w:sz w:val="28"/>
+          <w:szCs w:val="24"/>
+        </w:rPr>
+        <w:tab/>
+        <w:t xml:space="preserve">Standard Deviation: </w:t>
+      </w:r>
+      <m:oMath>
+        <m:r>
+          <w:rPr>
+            <w:rFonts w:ascii="Cambria Math" w:eastAsiaTheme="minorEastAsia" w:hAnsi="Cambria Math"/>
+            <w:sz w:val="28"/>
+            <w:szCs w:val="24"/>
+          </w:rPr>
+          <m:t>S</m:t>
+        </m:r>
+        <m:d>
+          <m:dPr>
+            <m:ctrlPr>
+              <w:rPr>
+                <w:rFonts w:ascii="Cambria Math" w:eastAsiaTheme="minorEastAsia" w:hAnsi="Cambria Math"/>
+                <w:i/>
+                <w:sz w:val="28"/>
+                <w:szCs w:val="24"/>
+              </w:rPr>
+            </m:ctrlPr>
+          </m:dPr>
+          <m:e>
+            <m:r>
+              <w:rPr>
+                <w:rFonts w:ascii="Cambria Math" w:eastAsiaTheme="minorEastAsia" w:hAnsi="Cambria Math"/>
+                <w:sz w:val="28"/>
+                <w:szCs w:val="24"/>
+              </w:rPr>
+              <m:t>Y</m:t>
+            </m:r>
+          </m:e>
+        </m:d>
+        <m:r>
+          <w:rPr>
+            <w:rFonts w:ascii="Cambria Math" w:eastAsiaTheme="minorEastAsia" w:hAnsi="Cambria Math"/>
+            <w:sz w:val="28"/>
+            <w:szCs w:val="24"/>
+          </w:rPr>
+          <m:t xml:space="preserve">= </m:t>
+        </m:r>
+        <m:rad>
+          <m:radPr>
+            <m:degHide m:val="1"/>
+            <m:ctrlPr>
+              <w:rPr>
+                <w:rFonts w:ascii="Cambria Math" w:eastAsiaTheme="minorEastAsia" w:hAnsi="Cambria Math"/>
+                <w:i/>
+                <w:sz w:val="28"/>
+                <w:szCs w:val="24"/>
+              </w:rPr>
+            </m:ctrlPr>
+          </m:radPr>
+          <m:deg/>
+          <m:e>
+            <m:r>
+              <w:rPr>
+                <w:rFonts w:ascii="Cambria Math" w:eastAsiaTheme="minorEastAsia" w:hAnsi="Cambria Math"/>
+                <w:sz w:val="28"/>
+                <w:szCs w:val="24"/>
+              </w:rPr>
+              <m:t>λ</m:t>
+            </m:r>
+          </m:e>
+        </m:rad>
+      </m:oMath>
+    </w:p>
+    <w:p>
+      <w:pPr>
+        <w:rPr>
+          <w:rFonts w:eastAsiaTheme="minorEastAsia"/>
+          <w:sz w:val="28"/>
+          <w:szCs w:val="24"/>
+        </w:rPr>
+      </w:pPr>
+      <w:r>
+        <w:rPr>
+          <w:rFonts w:eastAsiaTheme="minorEastAsia"/>
+          <w:sz w:val="28"/>
+          <w:szCs w:val="24"/>
+        </w:rPr>
+        <w:lastRenderedPageBreak/>
         <w:t>Chebyshev’s Theorem</w:t>
       </w:r>
     </w:p>
@@ -4199,15 +5227,7 @@
             <w:sz w:val="28"/>
             <w:szCs w:val="24"/>
           </w:rPr>
-          <m:t>P(|Y-</m:t>
-        </m:r>
-        <m:r>
-          <w:rPr>
-            <w:rFonts w:ascii="Cambria Math" w:eastAsiaTheme="minorEastAsia" w:hAnsi="Cambria Math"/>
-            <w:sz w:val="28"/>
-            <w:szCs w:val="24"/>
-          </w:rPr>
-          <m:t>μ|≥kσ)≤</m:t>
+          <m:t>P(|Y-μ|≥kσ)≤</m:t>
         </m:r>
         <m:f>
           <m:fPr>
@@ -4272,7 +5292,7 @@
         <w:pStyle w:val="ListParagraph"/>
         <w:numPr>
           <w:ilvl w:val="0"/>
-          <w:numId w:val="1"/>
+          <w:numId w:val="2"/>
         </w:numPr>
         <w:rPr>
           <w:rFonts w:eastAsiaTheme="minorEastAsia"/>
@@ -4286,31 +5306,7 @@
           <w:sz w:val="28"/>
           <w:szCs w:val="24"/>
         </w:rPr>
-        <w:t xml:space="preserve">Lower </w:t>
-      </w:r>
-      <w:r>
-        <w:rPr>
-          <w:rFonts w:eastAsiaTheme="minorEastAsia"/>
-          <w:sz w:val="28"/>
-          <w:szCs w:val="24"/>
-        </w:rPr>
-        <w:t xml:space="preserve">Interval </w:t>
-      </w:r>
-      <w:r>
-        <w:rPr>
-          <w:rFonts w:eastAsiaTheme="minorEastAsia"/>
-          <w:sz w:val="28"/>
-          <w:szCs w:val="24"/>
-        </w:rPr>
-        <w:t>Bound</w:t>
-      </w:r>
-      <w:r>
-        <w:rPr>
-          <w:rFonts w:eastAsiaTheme="minorEastAsia"/>
-          <w:sz w:val="28"/>
-          <w:szCs w:val="24"/>
-        </w:rPr>
-        <w:t xml:space="preserve"> = </w:t>
+        <w:t xml:space="preserve">Lower Interval Bound = </w:t>
       </w:r>
       <m:oMath>
         <m:r>
@@ -4328,7 +5324,7 @@
         <w:pStyle w:val="ListParagraph"/>
         <w:numPr>
           <w:ilvl w:val="0"/>
-          <w:numId w:val="1"/>
+          <w:numId w:val="2"/>
         </w:numPr>
         <w:rPr>
           <w:rFonts w:eastAsiaTheme="minorEastAsia"/>
@@ -4351,23 +5347,104 @@
             <w:sz w:val="28"/>
             <w:szCs w:val="24"/>
           </w:rPr>
-          <m:t>μ</m:t>
-        </m:r>
+          <m:t>μ+kσ</m:t>
+        </m:r>
+      </m:oMath>
+    </w:p>
+    <w:p>
+      <w:pPr>
+        <w:rPr>
+          <w:rFonts w:eastAsiaTheme="minorEastAsia"/>
+          <w:sz w:val="28"/>
+          <w:szCs w:val="24"/>
+        </w:rPr>
+      </w:pPr>
+      <w:r>
+        <w:rPr>
+          <w:rFonts w:eastAsiaTheme="minorEastAsia"/>
+          <w:sz w:val="28"/>
+          <w:szCs w:val="24"/>
+        </w:rPr>
+        <w:t xml:space="preserve">Probability Density Function: </w:t>
+      </w:r>
+      <m:oMath>
         <m:r>
           <w:rPr>
             <w:rFonts w:ascii="Cambria Math" w:eastAsiaTheme="minorEastAsia" w:hAnsi="Cambria Math"/>
             <w:sz w:val="28"/>
             <w:szCs w:val="24"/>
           </w:rPr>
-          <m:t>+</m:t>
-        </m:r>
+          <m:t>f</m:t>
+        </m:r>
+        <m:d>
+          <m:dPr>
+            <m:ctrlPr>
+              <w:rPr>
+                <w:rFonts w:ascii="Cambria Math" w:eastAsiaTheme="minorEastAsia" w:hAnsi="Cambria Math"/>
+                <w:i/>
+                <w:sz w:val="28"/>
+                <w:szCs w:val="24"/>
+              </w:rPr>
+            </m:ctrlPr>
+          </m:dPr>
+          <m:e>
+            <m:r>
+              <w:rPr>
+                <w:rFonts w:ascii="Cambria Math" w:eastAsiaTheme="minorEastAsia" w:hAnsi="Cambria Math"/>
+                <w:sz w:val="28"/>
+                <w:szCs w:val="24"/>
+              </w:rPr>
+              <m:t>y</m:t>
+            </m:r>
+          </m:e>
+        </m:d>
         <m:r>
           <w:rPr>
             <w:rFonts w:ascii="Cambria Math" w:eastAsiaTheme="minorEastAsia" w:hAnsi="Cambria Math"/>
             <w:sz w:val="28"/>
             <w:szCs w:val="24"/>
           </w:rPr>
-          <m:t>kσ</m:t>
+          <m:t>=</m:t>
+        </m:r>
+        <m:f>
+          <m:fPr>
+            <m:ctrlPr>
+              <w:rPr>
+                <w:rFonts w:ascii="Cambria Math" w:eastAsiaTheme="minorEastAsia" w:hAnsi="Cambria Math"/>
+                <w:i/>
+                <w:sz w:val="28"/>
+                <w:szCs w:val="24"/>
+              </w:rPr>
+            </m:ctrlPr>
+          </m:fPr>
+          <m:num>
+            <m:r>
+              <w:rPr>
+                <w:rFonts w:ascii="Cambria Math" w:eastAsiaTheme="minorEastAsia" w:hAnsi="Cambria Math"/>
+                <w:sz w:val="28"/>
+                <w:szCs w:val="24"/>
+              </w:rPr>
+              <m:t>dF(y)</m:t>
+            </m:r>
+          </m:num>
+          <m:den>
+            <m:r>
+              <w:rPr>
+                <w:rFonts w:ascii="Cambria Math" w:eastAsiaTheme="minorEastAsia" w:hAnsi="Cambria Math"/>
+                <w:sz w:val="28"/>
+                <w:szCs w:val="24"/>
+              </w:rPr>
+              <m:t>dy</m:t>
+            </m:r>
+          </m:den>
+        </m:f>
+        <m:r>
+          <w:rPr>
+            <w:rFonts w:ascii="Cambria Math" w:eastAsiaTheme="minorEastAsia" w:hAnsi="Cambria Math"/>
+            <w:sz w:val="28"/>
+            <w:szCs w:val="24"/>
+          </w:rPr>
+          <m:t>=F'(y)</m:t>
         </m:r>
       </m:oMath>
     </w:p>
@@ -4462,7 +5539,7 @@
         <w:rFonts w:ascii="Times New Roman" w:eastAsiaTheme="minorEastAsia" w:hAnsi="Times New Roman" w:cs="Times New Roman" w:hint="default"/>
       </w:rPr>
     </w:lvl>
-    <w:lvl w:ilvl="1" w:tplc="04090003">
+    <w:lvl w:ilvl="1" w:tplc="04090003" w:tentative="1">
       <w:start w:val="1"/>
       <w:numFmt w:val="bullet"/>
       <w:lvlText w:val="o"/>
@@ -4561,6 +5638,18 @@
   </w:abstractNum>
   <w:num w:numId="1" w16cid:durableId="1551962136">
     <w:abstractNumId w:val="0"/>
+  </w:num>
+  <w:num w:numId="2" w16cid:durableId="224025637">
+    <w:abstractNumId w:val="0"/>
+    <w:lvlOverride w:ilvl="0"/>
+    <w:lvlOverride w:ilvl="1"/>
+    <w:lvlOverride w:ilvl="2"/>
+    <w:lvlOverride w:ilvl="3"/>
+    <w:lvlOverride w:ilvl="4"/>
+    <w:lvlOverride w:ilvl="5"/>
+    <w:lvlOverride w:ilvl="6"/>
+    <w:lvlOverride w:ilvl="7"/>
+    <w:lvlOverride w:ilvl="8"/>
   </w:num>
 </w:numbering>
 </file>
